--- a/진도.docx
+++ b/진도.docx
@@ -1686,8 +1686,6 @@
         </w:rPr>
         <w:t xml:space="preserve"> </w:t>
       </w:r>
-      <w:bookmarkStart w:id="0" w:name="_GoBack"/>
-      <w:bookmarkEnd w:id="0"/>
       <w:r>
         <w:rPr>
           <w:rFonts w:ascii="Helvetica" w:eastAsia="굴림" w:hAnsi="Helvetica" w:cs="Helvetica"/>
@@ -2051,6 +2049,7 @@
         <w:jc w:val="left"/>
         <w:rPr>
           <w:rFonts w:ascii="Helvetica" w:eastAsia="굴림" w:hAnsi="Helvetica" w:cs="Helvetica"/>
+          <w:strike/>
           <w:color w:val="606C71"/>
           <w:kern w:val="0"/>
           <w:sz w:val="26"/>
@@ -2061,6 +2060,7 @@
       <w:r>
         <w:rPr>
           <w:rFonts w:ascii="Helvetica" w:eastAsia="굴림" w:hAnsi="Helvetica" w:cs="Helvetica"/>
+          <w:strike/>
           <w:color w:val="606C71"/>
           <w:kern w:val="0"/>
           <w:sz w:val="26"/>
@@ -2072,6 +2072,7 @@
       <w:r>
         <w:rPr>
           <w:rFonts w:ascii="Helvetica" w:eastAsia="굴림" w:hAnsi="Helvetica" w:cs="Helvetica"/>
+          <w:strike/>
           <w:color w:val="606C71"/>
           <w:kern w:val="0"/>
           <w:sz w:val="26"/>
@@ -2082,6 +2083,7 @@
       <w:r>
         <w:rPr>
           <w:rFonts w:ascii="Helvetica" w:eastAsia="굴림" w:hAnsi="Helvetica" w:cs="Helvetica"/>
+          <w:strike/>
           <w:color w:val="606C71"/>
           <w:kern w:val="0"/>
           <w:sz w:val="26"/>
@@ -2092,6 +2094,7 @@
       <w:r>
         <w:rPr>
           <w:rFonts w:ascii="Helvetica" w:eastAsia="굴림" w:hAnsi="Helvetica" w:cs="Helvetica"/>
+          <w:strike/>
           <w:color w:val="606C71"/>
           <w:kern w:val="0"/>
           <w:sz w:val="26"/>
@@ -2102,6 +2105,7 @@
       <w:r>
         <w:rPr>
           <w:rFonts w:ascii="Helvetica" w:eastAsia="굴림" w:hAnsi="Helvetica" w:cs="Helvetica"/>
+          <w:strike/>
           <w:color w:val="606C71"/>
           <w:kern w:val="0"/>
           <w:sz w:val="26"/>
@@ -2112,6 +2116,7 @@
       <w:r>
         <w:rPr>
           <w:rFonts w:ascii="Helvetica" w:eastAsia="굴림" w:hAnsi="Helvetica" w:cs="Helvetica"/>
+          <w:strike/>
           <w:color w:val="606C71"/>
           <w:kern w:val="0"/>
           <w:sz w:val="26"/>
@@ -2123,6 +2128,7 @@
         <w:r>
           <w:rPr>
             <w:rFonts w:ascii="Helvetica" w:eastAsia="굴림" w:hAnsi="Helvetica" w:cs="Helvetica"/>
+            <w:strike/>
             <w:color w:val="1E6BB8"/>
             <w:kern w:val="0"/>
             <w:sz w:val="26"/>
@@ -2134,6 +2140,7 @@
         <w:r>
           <w:rPr>
             <w:rFonts w:ascii="Helvetica" w:eastAsia="굴림" w:hAnsi="Helvetica" w:cs="Helvetica"/>
+            <w:strike/>
             <w:color w:val="1E6BB8"/>
             <w:kern w:val="0"/>
             <w:sz w:val="26"/>
@@ -2145,6 +2152,7 @@
         <w:r>
           <w:rPr>
             <w:rFonts w:ascii="Helvetica" w:eastAsia="굴림" w:hAnsi="Helvetica" w:cs="Helvetica"/>
+            <w:strike/>
             <w:noProof/>
             <w:color w:val="1E6BB8"/>
             <w:kern w:val="0"/>
@@ -2208,6 +2216,7 @@
       <w:r>
         <w:rPr>
           <w:rFonts w:ascii="Helvetica" w:eastAsia="굴림" w:hAnsi="Helvetica" w:cs="Helvetica"/>
+          <w:strike/>
           <w:color w:val="606C71"/>
           <w:kern w:val="0"/>
           <w:sz w:val="26"/>
@@ -2218,6 +2227,7 @@
       <w:r>
         <w:rPr>
           <w:rFonts w:ascii="Helvetica" w:eastAsia="굴림" w:hAnsi="Helvetica" w:cs="Helvetica"/>
+          <w:strike/>
           <w:color w:val="606C71"/>
           <w:kern w:val="0"/>
           <w:sz w:val="26"/>
@@ -2228,6 +2238,7 @@
       <w:r>
         <w:rPr>
           <w:rFonts w:ascii="Helvetica" w:eastAsia="굴림" w:hAnsi="Helvetica" w:cs="Helvetica"/>
+          <w:strike/>
           <w:color w:val="606C71"/>
           <w:kern w:val="0"/>
           <w:sz w:val="26"/>
@@ -2238,6 +2249,7 @@
       <w:r>
         <w:rPr>
           <w:rFonts w:ascii="Helvetica" w:eastAsia="굴림" w:hAnsi="Helvetica" w:cs="Helvetica"/>
+          <w:strike/>
           <w:color w:val="606C71"/>
           <w:kern w:val="0"/>
           <w:sz w:val="26"/>
@@ -2248,6 +2260,7 @@
       <w:r>
         <w:rPr>
           <w:rFonts w:ascii="Helvetica" w:eastAsia="굴림" w:hAnsi="Helvetica" w:cs="Helvetica"/>
+          <w:strike/>
           <w:color w:val="606C71"/>
           <w:kern w:val="0"/>
           <w:sz w:val="26"/>
@@ -2259,6 +2272,7 @@
         <w:r>
           <w:rPr>
             <w:rFonts w:ascii="Helvetica" w:eastAsia="굴림" w:hAnsi="Helvetica" w:cs="Helvetica"/>
+            <w:strike/>
             <w:color w:val="1E6BB8"/>
             <w:kern w:val="0"/>
             <w:sz w:val="26"/>
@@ -2270,6 +2284,7 @@
         <w:r>
           <w:rPr>
             <w:rFonts w:ascii="Helvetica" w:eastAsia="굴림" w:hAnsi="Helvetica" w:cs="Helvetica"/>
+            <w:strike/>
             <w:color w:val="1E6BB8"/>
             <w:kern w:val="0"/>
             <w:sz w:val="26"/>
@@ -2281,6 +2296,7 @@
         <w:r>
           <w:rPr>
             <w:rFonts w:ascii="Helvetica" w:eastAsia="굴림" w:hAnsi="Helvetica" w:cs="Helvetica"/>
+            <w:strike/>
             <w:color w:val="1E6BB8"/>
             <w:kern w:val="0"/>
             <w:sz w:val="26"/>
@@ -2292,6 +2308,7 @@
         <w:r>
           <w:rPr>
             <w:rFonts w:ascii="Helvetica" w:eastAsia="굴림" w:hAnsi="Helvetica" w:cs="Helvetica"/>
+            <w:strike/>
             <w:noProof/>
             <w:color w:val="1E6BB8"/>
             <w:kern w:val="0"/>
@@ -2355,6 +2372,7 @@
       <w:r>
         <w:rPr>
           <w:rFonts w:ascii="Helvetica" w:eastAsia="굴림" w:hAnsi="Helvetica" w:cs="Helvetica"/>
+          <w:strike/>
           <w:color w:val="606C71"/>
           <w:kern w:val="0"/>
           <w:sz w:val="26"/>
@@ -2365,6 +2383,7 @@
       <w:r>
         <w:rPr>
           <w:rFonts w:ascii="Helvetica" w:eastAsia="굴림" w:hAnsi="Helvetica" w:cs="Helvetica"/>
+          <w:strike/>
           <w:color w:val="606C71"/>
           <w:kern w:val="0"/>
           <w:sz w:val="26"/>
@@ -2375,6 +2394,7 @@
       <w:r>
         <w:rPr>
           <w:rFonts w:ascii="Helvetica" w:eastAsia="굴림" w:hAnsi="Helvetica" w:cs="Helvetica"/>
+          <w:strike/>
           <w:color w:val="606C71"/>
           <w:kern w:val="0"/>
           <w:sz w:val="26"/>
@@ -2386,6 +2406,7 @@
       <w:r>
         <w:rPr>
           <w:rFonts w:ascii="Helvetica" w:eastAsia="굴림" w:hAnsi="Helvetica" w:cs="Helvetica"/>
+          <w:strike/>
           <w:color w:val="606C71"/>
           <w:kern w:val="0"/>
           <w:sz w:val="26"/>
@@ -2397,6 +2418,7 @@
       <w:r>
         <w:rPr>
           <w:rFonts w:ascii="Helvetica" w:eastAsia="굴림" w:hAnsi="Helvetica" w:cs="Helvetica"/>
+          <w:strike/>
           <w:color w:val="606C71"/>
           <w:kern w:val="0"/>
           <w:sz w:val="26"/>
@@ -2407,6 +2429,7 @@
       <w:r>
         <w:rPr>
           <w:rFonts w:ascii="Helvetica" w:eastAsia="굴림" w:hAnsi="Helvetica" w:cs="Helvetica"/>
+          <w:strike/>
           <w:color w:val="606C71"/>
           <w:kern w:val="0"/>
           <w:sz w:val="26"/>
@@ -2417,6 +2440,7 @@
       <w:r>
         <w:rPr>
           <w:rFonts w:ascii="Helvetica" w:eastAsia="굴림" w:hAnsi="Helvetica" w:cs="Helvetica"/>
+          <w:strike/>
           <w:color w:val="606C71"/>
           <w:kern w:val="0"/>
           <w:sz w:val="26"/>
@@ -2428,6 +2452,7 @@
         <w:r>
           <w:rPr>
             <w:rFonts w:ascii="Helvetica" w:eastAsia="굴림" w:hAnsi="Helvetica" w:cs="Helvetica"/>
+            <w:strike/>
             <w:color w:val="1E6BB8"/>
             <w:kern w:val="0"/>
             <w:sz w:val="26"/>
@@ -2439,6 +2464,7 @@
         <w:r>
           <w:rPr>
             <w:rFonts w:ascii="Helvetica" w:eastAsia="굴림" w:hAnsi="Helvetica" w:cs="Helvetica"/>
+            <w:strike/>
             <w:color w:val="1E6BB8"/>
             <w:kern w:val="0"/>
             <w:sz w:val="26"/>
@@ -2450,6 +2476,7 @@
         <w:r>
           <w:rPr>
             <w:rFonts w:ascii="Helvetica" w:eastAsia="굴림" w:hAnsi="Helvetica" w:cs="Helvetica"/>
+            <w:strike/>
             <w:color w:val="1E6BB8"/>
             <w:kern w:val="0"/>
             <w:sz w:val="26"/>
@@ -2461,6 +2488,7 @@
         <w:r>
           <w:rPr>
             <w:rFonts w:ascii="Helvetica" w:eastAsia="굴림" w:hAnsi="Helvetica" w:cs="Helvetica"/>
+            <w:strike/>
             <w:noProof/>
             <w:color w:val="1E6BB8"/>
             <w:kern w:val="0"/>
@@ -2524,6 +2552,7 @@
       <w:r>
         <w:rPr>
           <w:rFonts w:ascii="Helvetica" w:eastAsia="굴림" w:hAnsi="Helvetica" w:cs="Helvetica"/>
+          <w:strike/>
           <w:color w:val="606C71"/>
           <w:kern w:val="0"/>
           <w:sz w:val="26"/>
@@ -2535,6 +2564,7 @@
         <w:r>
           <w:rPr>
             <w:rFonts w:ascii="Helvetica" w:eastAsia="굴림" w:hAnsi="Helvetica" w:cs="Helvetica"/>
+            <w:strike/>
             <w:color w:val="1E6BB8"/>
             <w:kern w:val="0"/>
             <w:sz w:val="26"/>
@@ -2546,6 +2576,7 @@
         <w:r>
           <w:rPr>
             <w:rFonts w:ascii="Helvetica" w:eastAsia="굴림" w:hAnsi="Helvetica" w:cs="Helvetica"/>
+            <w:strike/>
             <w:color w:val="1E6BB8"/>
             <w:kern w:val="0"/>
             <w:sz w:val="26"/>
@@ -2557,6 +2588,7 @@
         <w:r>
           <w:rPr>
             <w:rFonts w:ascii="Helvetica" w:eastAsia="굴림" w:hAnsi="Helvetica" w:cs="Helvetica"/>
+            <w:strike/>
             <w:color w:val="1E6BB8"/>
             <w:kern w:val="0"/>
             <w:sz w:val="26"/>
@@ -2568,6 +2600,7 @@
         <w:r>
           <w:rPr>
             <w:rFonts w:ascii="Helvetica" w:eastAsia="굴림" w:hAnsi="Helvetica" w:cs="Helvetica"/>
+            <w:strike/>
             <w:color w:val="1E6BB8"/>
             <w:kern w:val="0"/>
             <w:sz w:val="26"/>
@@ -2579,6 +2612,7 @@
         <w:r>
           <w:rPr>
             <w:rFonts w:ascii="Helvetica" w:eastAsia="굴림" w:hAnsi="Helvetica" w:cs="Helvetica"/>
+            <w:strike/>
             <w:noProof/>
             <w:color w:val="1E6BB8"/>
             <w:kern w:val="0"/>
@@ -2642,6 +2676,7 @@
       <w:r>
         <w:rPr>
           <w:rFonts w:ascii="Helvetica" w:eastAsia="굴림" w:hAnsi="Helvetica" w:cs="Helvetica"/>
+          <w:strike/>
           <w:color w:val="606C71"/>
           <w:kern w:val="0"/>
           <w:sz w:val="26"/>
@@ -2653,6 +2688,7 @@
         <w:r>
           <w:rPr>
             <w:rFonts w:ascii="Helvetica" w:eastAsia="굴림" w:hAnsi="Helvetica" w:cs="Helvetica"/>
+            <w:strike/>
             <w:color w:val="1E6BB8"/>
             <w:kern w:val="0"/>
             <w:sz w:val="26"/>
@@ -2664,6 +2700,7 @@
         <w:r>
           <w:rPr>
             <w:rFonts w:ascii="Helvetica" w:eastAsia="굴림" w:hAnsi="Helvetica" w:cs="Helvetica"/>
+            <w:strike/>
             <w:color w:val="1E6BB8"/>
             <w:kern w:val="0"/>
             <w:sz w:val="26"/>
@@ -2675,6 +2712,7 @@
         <w:r>
           <w:rPr>
             <w:rFonts w:ascii="Helvetica" w:eastAsia="굴림" w:hAnsi="Helvetica" w:cs="Helvetica"/>
+            <w:strike/>
             <w:color w:val="1E6BB8"/>
             <w:kern w:val="0"/>
             <w:sz w:val="26"/>
@@ -2686,6 +2724,7 @@
         <w:r>
           <w:rPr>
             <w:rFonts w:ascii="Helvetica" w:eastAsia="굴림" w:hAnsi="Helvetica" w:cs="Helvetica"/>
+            <w:strike/>
             <w:noProof/>
             <w:color w:val="1E6BB8"/>
             <w:kern w:val="0"/>
@@ -2761,6 +2800,7 @@
         <w:jc w:val="left"/>
         <w:rPr>
           <w:rFonts w:ascii="Helvetica" w:eastAsia="굴림" w:hAnsi="Helvetica" w:cs="Helvetica"/>
+          <w:strike/>
           <w:color w:val="606C71"/>
           <w:kern w:val="0"/>
           <w:sz w:val="26"/>
@@ -2770,6 +2810,7 @@
       <w:r>
         <w:rPr>
           <w:rFonts w:ascii="Helvetica" w:eastAsia="굴림" w:hAnsi="Helvetica" w:cs="Helvetica"/>
+          <w:strike/>
           <w:color w:val="606C71"/>
           <w:kern w:val="0"/>
           <w:sz w:val="26"/>
@@ -2781,6 +2822,7 @@
         <w:r>
           <w:rPr>
             <w:rFonts w:ascii="Helvetica" w:eastAsia="굴림" w:hAnsi="Helvetica" w:cs="Helvetica"/>
+            <w:strike/>
             <w:color w:val="1E6BB8"/>
             <w:kern w:val="0"/>
             <w:sz w:val="26"/>
@@ -2792,6 +2834,7 @@
         <w:r>
           <w:rPr>
             <w:rFonts w:ascii="Helvetica" w:eastAsia="굴림" w:hAnsi="Helvetica" w:cs="Helvetica"/>
+            <w:strike/>
             <w:color w:val="1E6BB8"/>
             <w:kern w:val="0"/>
             <w:sz w:val="26"/>
@@ -2803,6 +2846,7 @@
         <w:r>
           <w:rPr>
             <w:rFonts w:ascii="Helvetica" w:eastAsia="굴림" w:hAnsi="Helvetica" w:cs="Helvetica"/>
+            <w:strike/>
             <w:color w:val="1E6BB8"/>
             <w:kern w:val="0"/>
             <w:sz w:val="26"/>
@@ -2814,6 +2858,7 @@
         <w:r>
           <w:rPr>
             <w:rFonts w:ascii="Helvetica" w:eastAsia="굴림" w:hAnsi="Helvetica" w:cs="Helvetica"/>
+            <w:strike/>
             <w:color w:val="1E6BB8"/>
             <w:kern w:val="0"/>
             <w:sz w:val="26"/>
@@ -2825,6 +2870,7 @@
         <w:r>
           <w:rPr>
             <w:rFonts w:ascii="Helvetica" w:eastAsia="굴림" w:hAnsi="Helvetica" w:cs="Helvetica"/>
+            <w:strike/>
             <w:noProof/>
             <w:color w:val="1E6BB8"/>
             <w:kern w:val="0"/>
@@ -2888,6 +2934,7 @@
       <w:r>
         <w:rPr>
           <w:rFonts w:ascii="Helvetica" w:eastAsia="굴림" w:hAnsi="Helvetica" w:cs="Helvetica"/>
+          <w:strike/>
           <w:color w:val="606C71"/>
           <w:kern w:val="0"/>
           <w:sz w:val="26"/>
@@ -2899,6 +2946,7 @@
         <w:r>
           <w:rPr>
             <w:rFonts w:ascii="Helvetica" w:eastAsia="굴림" w:hAnsi="Helvetica" w:cs="Helvetica"/>
+            <w:strike/>
             <w:color w:val="1E6BB8"/>
             <w:kern w:val="0"/>
             <w:sz w:val="26"/>
@@ -2910,6 +2958,7 @@
         <w:r>
           <w:rPr>
             <w:rFonts w:ascii="Helvetica" w:eastAsia="굴림" w:hAnsi="Helvetica" w:cs="Helvetica"/>
+            <w:strike/>
             <w:color w:val="1E6BB8"/>
             <w:kern w:val="0"/>
             <w:sz w:val="26"/>
@@ -2921,6 +2970,7 @@
         <w:r>
           <w:rPr>
             <w:rFonts w:ascii="Helvetica" w:eastAsia="굴림" w:hAnsi="Helvetica" w:cs="Helvetica"/>
+            <w:strike/>
             <w:color w:val="1E6BB8"/>
             <w:kern w:val="0"/>
             <w:sz w:val="26"/>
@@ -2932,6 +2982,7 @@
         <w:r>
           <w:rPr>
             <w:rFonts w:ascii="Helvetica" w:eastAsia="굴림" w:hAnsi="Helvetica" w:cs="Helvetica"/>
+            <w:strike/>
             <w:color w:val="1E6BB8"/>
             <w:kern w:val="0"/>
             <w:sz w:val="26"/>
@@ -2943,6 +2994,7 @@
         <w:r>
           <w:rPr>
             <w:rFonts w:ascii="Helvetica" w:eastAsia="굴림" w:hAnsi="Helvetica" w:cs="Helvetica"/>
+            <w:strike/>
             <w:noProof/>
             <w:color w:val="1E6BB8"/>
             <w:kern w:val="0"/>
@@ -3018,6 +3070,7 @@
         <w:jc w:val="left"/>
         <w:rPr>
           <w:rFonts w:ascii="Helvetica" w:eastAsia="굴림" w:hAnsi="Helvetica" w:cs="Helvetica"/>
+          <w:strike/>
           <w:color w:val="606C71"/>
           <w:kern w:val="0"/>
           <w:sz w:val="26"/>
@@ -3027,6 +3080,7 @@
       <w:r>
         <w:rPr>
           <w:rFonts w:ascii="Helvetica" w:eastAsia="굴림" w:hAnsi="Helvetica" w:cs="Helvetica"/>
+          <w:strike/>
           <w:color w:val="606C71"/>
           <w:kern w:val="0"/>
           <w:sz w:val="26"/>
@@ -3037,6 +3091,7 @@
       <w:r>
         <w:rPr>
           <w:rFonts w:ascii="Helvetica" w:eastAsia="굴림" w:hAnsi="Helvetica" w:cs="Helvetica"/>
+          <w:strike/>
           <w:color w:val="606C71"/>
           <w:kern w:val="0"/>
           <w:sz w:val="26"/>
@@ -3047,6 +3102,7 @@
       <w:r>
         <w:rPr>
           <w:rFonts w:ascii="Helvetica" w:eastAsia="굴림" w:hAnsi="Helvetica" w:cs="Helvetica"/>
+          <w:strike/>
           <w:color w:val="606C71"/>
           <w:kern w:val="0"/>
           <w:sz w:val="26"/>
@@ -3057,6 +3113,7 @@
       <w:r>
         <w:rPr>
           <w:rFonts w:ascii="Helvetica" w:eastAsia="굴림" w:hAnsi="Helvetica" w:cs="Helvetica"/>
+          <w:strike/>
           <w:color w:val="606C71"/>
           <w:kern w:val="0"/>
           <w:sz w:val="26"/>
@@ -3067,6 +3124,7 @@
       <w:r>
         <w:rPr>
           <w:rFonts w:ascii="Helvetica" w:eastAsia="굴림" w:hAnsi="Helvetica" w:cs="Helvetica"/>
+          <w:strike/>
           <w:color w:val="606C71"/>
           <w:kern w:val="0"/>
           <w:sz w:val="26"/>
@@ -3078,6 +3136,7 @@
         <w:r>
           <w:rPr>
             <w:rFonts w:ascii="Helvetica" w:eastAsia="굴림" w:hAnsi="Helvetica" w:cs="Helvetica"/>
+            <w:strike/>
             <w:color w:val="1E6BB8"/>
             <w:kern w:val="0"/>
             <w:sz w:val="26"/>
@@ -3089,6 +3148,7 @@
         <w:r>
           <w:rPr>
             <w:rFonts w:ascii="Helvetica" w:eastAsia="굴림" w:hAnsi="Helvetica" w:cs="Helvetica"/>
+            <w:strike/>
             <w:color w:val="1E6BB8"/>
             <w:kern w:val="0"/>
             <w:sz w:val="26"/>
@@ -3100,6 +3160,7 @@
         <w:r>
           <w:rPr>
             <w:rFonts w:ascii="Helvetica" w:eastAsia="굴림" w:hAnsi="Helvetica" w:cs="Helvetica"/>
+            <w:strike/>
             <w:noProof/>
             <w:color w:val="1E6BB8"/>
             <w:kern w:val="0"/>
@@ -3175,6 +3236,7 @@
         <w:jc w:val="left"/>
         <w:rPr>
           <w:rFonts w:ascii="Helvetica" w:eastAsia="굴림" w:hAnsi="Helvetica" w:cs="Helvetica"/>
+          <w:strike/>
           <w:color w:val="606C71"/>
           <w:kern w:val="0"/>
           <w:sz w:val="26"/>
@@ -3184,6 +3246,7 @@
       <w:r>
         <w:rPr>
           <w:rFonts w:ascii="Helvetica" w:eastAsia="굴림" w:hAnsi="Helvetica" w:cs="Helvetica"/>
+          <w:strike/>
           <w:color w:val="606C71"/>
           <w:kern w:val="0"/>
           <w:sz w:val="26"/>
@@ -3194,6 +3257,7 @@
       <w:r>
         <w:rPr>
           <w:rFonts w:ascii="Helvetica" w:eastAsia="굴림" w:hAnsi="Helvetica" w:cs="Helvetica"/>
+          <w:strike/>
           <w:color w:val="606C71"/>
           <w:kern w:val="0"/>
           <w:sz w:val="26"/>
@@ -3204,6 +3268,7 @@
       <w:r>
         <w:rPr>
           <w:rFonts w:ascii="Helvetica" w:eastAsia="굴림" w:hAnsi="Helvetica" w:cs="Helvetica"/>
+          <w:strike/>
           <w:color w:val="606C71"/>
           <w:kern w:val="0"/>
           <w:sz w:val="26"/>
@@ -3214,16 +3279,31 @@
       <w:r>
         <w:rPr>
           <w:rFonts w:ascii="Helvetica" w:eastAsia="굴림" w:hAnsi="Helvetica" w:cs="Helvetica"/>
-          <w:color w:val="606C71"/>
-          <w:kern w:val="0"/>
-          <w:sz w:val="26"/>
-          <w:szCs w:val="26"/>
-        </w:rPr>
-        <w:t>소개</w:t>
-      </w:r>
-      <w:r>
-        <w:rPr>
-          <w:rFonts w:ascii="Helvetica" w:eastAsia="굴림" w:hAnsi="Helvetica" w:cs="Helvetica"/>
+          <w:strike/>
+          <w:color w:val="606C71"/>
+          <w:kern w:val="0"/>
+          <w:sz w:val="26"/>
+          <w:szCs w:val="26"/>
+        </w:rPr>
+        <w:t>소</w:t>
+      </w:r>
+      <w:bookmarkStart w:id="0" w:name="_GoBack"/>
+      <w:bookmarkEnd w:id="0"/>
+      <w:r>
+        <w:rPr>
+          <w:rFonts w:ascii="Helvetica" w:eastAsia="굴림" w:hAnsi="Helvetica" w:cs="Helvetica"/>
+          <w:strike/>
+          <w:color w:val="606C71"/>
+          <w:kern w:val="0"/>
+          <w:sz w:val="26"/>
+          <w:szCs w:val="26"/>
+        </w:rPr>
+        <w:t>개</w:t>
+      </w:r>
+      <w:r>
+        <w:rPr>
+          <w:rFonts w:ascii="Helvetica" w:eastAsia="굴림" w:hAnsi="Helvetica" w:cs="Helvetica"/>
+          <w:strike/>
           <w:color w:val="606C71"/>
           <w:kern w:val="0"/>
           <w:sz w:val="26"/>
@@ -3235,6 +3315,7 @@
         <w:r>
           <w:rPr>
             <w:rFonts w:ascii="Helvetica" w:eastAsia="굴림" w:hAnsi="Helvetica" w:cs="Helvetica"/>
+            <w:strike/>
             <w:color w:val="1E6BB8"/>
             <w:kern w:val="0"/>
             <w:sz w:val="26"/>
@@ -3246,6 +3327,7 @@
         <w:r>
           <w:rPr>
             <w:rFonts w:ascii="Helvetica" w:eastAsia="굴림" w:hAnsi="Helvetica" w:cs="Helvetica"/>
+            <w:strike/>
             <w:color w:val="1E6BB8"/>
             <w:kern w:val="0"/>
             <w:sz w:val="26"/>
@@ -3257,6 +3339,7 @@
         <w:r>
           <w:rPr>
             <w:rFonts w:ascii="Helvetica" w:eastAsia="굴림" w:hAnsi="Helvetica" w:cs="Helvetica"/>
+            <w:strike/>
             <w:noProof/>
             <w:color w:val="1E6BB8"/>
             <w:kern w:val="0"/>
@@ -3332,6 +3415,7 @@
         <w:jc w:val="left"/>
         <w:rPr>
           <w:rFonts w:ascii="Helvetica" w:eastAsia="굴림" w:hAnsi="Helvetica" w:cs="Helvetica"/>
+          <w:strike/>
           <w:color w:val="606C71"/>
           <w:kern w:val="0"/>
           <w:sz w:val="26"/>
@@ -3341,6 +3425,7 @@
       <w:r>
         <w:rPr>
           <w:rFonts w:ascii="Helvetica" w:eastAsia="굴림" w:hAnsi="Helvetica" w:cs="Helvetica"/>
+          <w:strike/>
           <w:color w:val="606C71"/>
           <w:kern w:val="0"/>
           <w:sz w:val="26"/>
@@ -3351,6 +3436,7 @@
       <w:r>
         <w:rPr>
           <w:rFonts w:ascii="Helvetica" w:eastAsia="굴림" w:hAnsi="Helvetica" w:cs="Helvetica"/>
+          <w:strike/>
           <w:color w:val="606C71"/>
           <w:kern w:val="0"/>
           <w:sz w:val="26"/>
@@ -3361,6 +3447,7 @@
       <w:r>
         <w:rPr>
           <w:rFonts w:ascii="Helvetica" w:eastAsia="굴림" w:hAnsi="Helvetica" w:cs="Helvetica"/>
+          <w:strike/>
           <w:color w:val="606C71"/>
           <w:kern w:val="0"/>
           <w:sz w:val="26"/>
@@ -3371,6 +3458,7 @@
       <w:r>
         <w:rPr>
           <w:rFonts w:ascii="Helvetica" w:eastAsia="굴림" w:hAnsi="Helvetica" w:cs="Helvetica"/>
+          <w:strike/>
           <w:color w:val="606C71"/>
           <w:kern w:val="0"/>
           <w:sz w:val="26"/>
@@ -3381,6 +3469,7 @@
       <w:r>
         <w:rPr>
           <w:rFonts w:ascii="Helvetica" w:eastAsia="굴림" w:hAnsi="Helvetica" w:cs="Helvetica"/>
+          <w:strike/>
           <w:color w:val="606C71"/>
           <w:kern w:val="0"/>
           <w:sz w:val="26"/>
@@ -3392,6 +3481,7 @@
         <w:r>
           <w:rPr>
             <w:rFonts w:ascii="Helvetica" w:eastAsia="굴림" w:hAnsi="Helvetica" w:cs="Helvetica"/>
+            <w:strike/>
             <w:color w:val="1E6BB8"/>
             <w:kern w:val="0"/>
             <w:sz w:val="26"/>
@@ -3403,6 +3493,7 @@
         <w:r>
           <w:rPr>
             <w:rFonts w:ascii="Helvetica" w:eastAsia="굴림" w:hAnsi="Helvetica" w:cs="Helvetica"/>
+            <w:strike/>
             <w:color w:val="1E6BB8"/>
             <w:kern w:val="0"/>
             <w:sz w:val="26"/>
@@ -3414,6 +3505,7 @@
         <w:r>
           <w:rPr>
             <w:rFonts w:ascii="Helvetica" w:eastAsia="굴림" w:hAnsi="Helvetica" w:cs="Helvetica"/>
+            <w:strike/>
             <w:noProof/>
             <w:color w:val="1E6BB8"/>
             <w:kern w:val="0"/>

--- a/진도.docx
+++ b/진도.docx
@@ -3285,20 +3285,7 @@
           <w:sz w:val="26"/>
           <w:szCs w:val="26"/>
         </w:rPr>
-        <w:t>소</w:t>
-      </w:r>
-      <w:bookmarkStart w:id="0" w:name="_GoBack"/>
-      <w:bookmarkEnd w:id="0"/>
-      <w:r>
-        <w:rPr>
-          <w:rFonts w:ascii="Helvetica" w:eastAsia="굴림" w:hAnsi="Helvetica" w:cs="Helvetica"/>
-          <w:strike/>
-          <w:color w:val="606C71"/>
-          <w:kern w:val="0"/>
-          <w:sz w:val="26"/>
-          <w:szCs w:val="26"/>
-        </w:rPr>
-        <w:t>개</w:t>
+        <w:t>소개</w:t>
       </w:r>
       <w:r>
         <w:rPr>
@@ -3828,6 +3815,7 @@
         <w:jc w:val="left"/>
         <w:rPr>
           <w:rFonts w:ascii="Helvetica" w:eastAsia="굴림" w:hAnsi="Helvetica" w:cs="Helvetica"/>
+          <w:strike/>
           <w:color w:val="606C71"/>
           <w:kern w:val="0"/>
           <w:sz w:val="26"/>
@@ -3837,6 +3825,7 @@
       <w:r>
         <w:rPr>
           <w:rFonts w:ascii="Helvetica" w:eastAsia="굴림" w:hAnsi="Helvetica" w:cs="Helvetica"/>
+          <w:strike/>
           <w:color w:val="606C71"/>
           <w:kern w:val="0"/>
           <w:sz w:val="26"/>
@@ -3847,6 +3836,7 @@
       <w:r>
         <w:rPr>
           <w:rFonts w:ascii="Helvetica" w:eastAsia="굴림" w:hAnsi="Helvetica" w:cs="Helvetica"/>
+          <w:strike/>
           <w:color w:val="606C71"/>
           <w:kern w:val="0"/>
           <w:sz w:val="26"/>
@@ -3857,6 +3847,7 @@
       <w:r>
         <w:rPr>
           <w:rFonts w:ascii="Helvetica" w:eastAsia="굴림" w:hAnsi="Helvetica" w:cs="Helvetica"/>
+          <w:strike/>
           <w:color w:val="606C71"/>
           <w:kern w:val="0"/>
           <w:sz w:val="26"/>
@@ -3867,6 +3858,7 @@
       <w:r>
         <w:rPr>
           <w:rFonts w:ascii="Helvetica" w:eastAsia="굴림" w:hAnsi="Helvetica" w:cs="Helvetica"/>
+          <w:strike/>
           <w:color w:val="606C71"/>
           <w:kern w:val="0"/>
           <w:sz w:val="26"/>
@@ -3877,6 +3869,7 @@
       <w:r>
         <w:rPr>
           <w:rFonts w:ascii="Helvetica" w:eastAsia="굴림" w:hAnsi="Helvetica" w:cs="Helvetica"/>
+          <w:strike/>
           <w:color w:val="606C71"/>
           <w:kern w:val="0"/>
           <w:sz w:val="26"/>
@@ -3888,6 +3881,7 @@
         <w:r>
           <w:rPr>
             <w:rFonts w:ascii="Helvetica" w:eastAsia="굴림" w:hAnsi="Helvetica" w:cs="Helvetica"/>
+            <w:strike/>
             <w:color w:val="1E6BB8"/>
             <w:kern w:val="0"/>
             <w:sz w:val="26"/>
@@ -3899,6 +3893,7 @@
         <w:r>
           <w:rPr>
             <w:rFonts w:ascii="Helvetica" w:eastAsia="굴림" w:hAnsi="Helvetica" w:cs="Helvetica"/>
+            <w:strike/>
             <w:color w:val="1E6BB8"/>
             <w:kern w:val="0"/>
             <w:sz w:val="26"/>
@@ -3910,6 +3905,7 @@
         <w:r>
           <w:rPr>
             <w:rFonts w:ascii="Helvetica" w:eastAsia="굴림" w:hAnsi="Helvetica" w:cs="Helvetica"/>
+            <w:strike/>
             <w:noProof/>
             <w:color w:val="1E6BB8"/>
             <w:kern w:val="0"/>
@@ -3985,6 +3981,7 @@
         <w:jc w:val="left"/>
         <w:rPr>
           <w:rFonts w:ascii="Helvetica" w:eastAsia="굴림" w:hAnsi="Helvetica" w:cs="Helvetica"/>
+          <w:strike/>
           <w:color w:val="606C71"/>
           <w:kern w:val="0"/>
           <w:sz w:val="26"/>
@@ -3994,6 +3991,7 @@
       <w:r>
         <w:rPr>
           <w:rFonts w:ascii="Helvetica" w:eastAsia="굴림" w:hAnsi="Helvetica" w:cs="Helvetica"/>
+          <w:strike/>
           <w:color w:val="606C71"/>
           <w:kern w:val="0"/>
           <w:sz w:val="26"/>
@@ -4001,9 +3999,12 @@
         </w:rPr>
         <w:t xml:space="preserve">Cost </w:t>
       </w:r>
-      <w:r>
-        <w:rPr>
-          <w:rFonts w:ascii="Helvetica" w:eastAsia="굴림" w:hAnsi="Helvetica" w:cs="Helvetica"/>
+      <w:bookmarkStart w:id="0" w:name="_GoBack"/>
+      <w:bookmarkEnd w:id="0"/>
+      <w:r>
+        <w:rPr>
+          <w:rFonts w:ascii="Helvetica" w:eastAsia="굴림" w:hAnsi="Helvetica" w:cs="Helvetica"/>
+          <w:strike/>
           <w:color w:val="606C71"/>
           <w:kern w:val="0"/>
           <w:sz w:val="26"/>
@@ -4014,6 +4015,7 @@
       <w:r>
         <w:rPr>
           <w:rFonts w:ascii="Helvetica" w:eastAsia="굴림" w:hAnsi="Helvetica" w:cs="Helvetica"/>
+          <w:strike/>
           <w:color w:val="606C71"/>
           <w:kern w:val="0"/>
           <w:sz w:val="26"/>
@@ -4024,6 +4026,7 @@
       <w:r>
         <w:rPr>
           <w:rFonts w:ascii="Helvetica" w:eastAsia="굴림" w:hAnsi="Helvetica" w:cs="Helvetica"/>
+          <w:strike/>
           <w:color w:val="606C71"/>
           <w:kern w:val="0"/>
           <w:sz w:val="26"/>
@@ -4034,6 +4037,7 @@
       <w:r>
         <w:rPr>
           <w:rFonts w:ascii="Helvetica" w:eastAsia="굴림" w:hAnsi="Helvetica" w:cs="Helvetica"/>
+          <w:strike/>
           <w:color w:val="606C71"/>
           <w:kern w:val="0"/>
           <w:sz w:val="26"/>
@@ -4045,6 +4049,7 @@
         <w:r>
           <w:rPr>
             <w:rFonts w:ascii="Helvetica" w:eastAsia="굴림" w:hAnsi="Helvetica" w:cs="Helvetica"/>
+            <w:strike/>
             <w:color w:val="1E6BB8"/>
             <w:kern w:val="0"/>
             <w:sz w:val="26"/>
@@ -4056,6 +4061,7 @@
         <w:r>
           <w:rPr>
             <w:rFonts w:ascii="Helvetica" w:eastAsia="굴림" w:hAnsi="Helvetica" w:cs="Helvetica"/>
+            <w:strike/>
             <w:color w:val="1E6BB8"/>
             <w:kern w:val="0"/>
             <w:sz w:val="26"/>
@@ -4067,6 +4073,7 @@
         <w:r>
           <w:rPr>
             <w:rFonts w:ascii="Helvetica" w:eastAsia="굴림" w:hAnsi="Helvetica" w:cs="Helvetica"/>
+            <w:strike/>
             <w:noProof/>
             <w:color w:val="1E6BB8"/>
             <w:kern w:val="0"/>
